--- a/assets/images/CODING RESUME.docx
+++ b/assets/images/CODING RESUME.docx
@@ -65,27 +65,7 @@
             <w:szCs w:val="22"/>
             <w:u w:val="single"/>
           </w:rPr>
-          <w:t>Linke</w:t>
-        </w:r>
-        <w:r>
-          <w:rPr>
-            <w:rFonts w:ascii="Proxima Nova" w:eastAsia="Times New Roman" w:hAnsi="Proxima Nova" w:cs="Times New Roman"/>
-            <w:color w:val="1155CC"/>
-            <w:sz w:val="22"/>
-            <w:szCs w:val="22"/>
-            <w:u w:val="single"/>
-          </w:rPr>
-          <w:t>d</w:t>
-        </w:r>
-        <w:r>
-          <w:rPr>
-            <w:rFonts w:ascii="Proxima Nova" w:eastAsia="Times New Roman" w:hAnsi="Proxima Nova" w:cs="Times New Roman"/>
-            <w:color w:val="1155CC"/>
-            <w:sz w:val="22"/>
-            <w:szCs w:val="22"/>
-            <w:u w:val="single"/>
-          </w:rPr>
-          <w:t>In</w:t>
+          <w:t>LinkedIn</w:t>
         </w:r>
       </w:hyperlink>
       <w:r>
@@ -106,27 +86,7 @@
             <w:szCs w:val="22"/>
             <w:u w:val="single"/>
           </w:rPr>
-          <w:t>Portfo</w:t>
-        </w:r>
-        <w:r>
-          <w:rPr>
-            <w:rFonts w:ascii="Proxima Nova" w:eastAsia="Times New Roman" w:hAnsi="Proxima Nova" w:cs="Times New Roman"/>
-            <w:color w:val="1155CC"/>
-            <w:sz w:val="22"/>
-            <w:szCs w:val="22"/>
-            <w:u w:val="single"/>
-          </w:rPr>
-          <w:t>l</w:t>
-        </w:r>
-        <w:r>
-          <w:rPr>
-            <w:rFonts w:ascii="Proxima Nova" w:eastAsia="Times New Roman" w:hAnsi="Proxima Nova" w:cs="Times New Roman"/>
-            <w:color w:val="1155CC"/>
-            <w:sz w:val="22"/>
-            <w:szCs w:val="22"/>
-            <w:u w:val="single"/>
-          </w:rPr>
-          <w:t>io</w:t>
+          <w:t>Portfolio</w:t>
         </w:r>
       </w:hyperlink>
     </w:p>
@@ -218,6 +178,15 @@
         </w:rPr>
         <w:t>, </w:t>
       </w:r>
+      <w:r>
+        <w:rPr>
+          <w:rFonts w:ascii="Proxima Nova" w:eastAsia="Times New Roman" w:hAnsi="Proxima Nova" w:cs="Times New Roman"/>
+          <w:color w:val="000000"/>
+          <w:sz w:val="22"/>
+          <w:szCs w:val="22"/>
+        </w:rPr>
+        <w:t>NodeJS, Express,</w:t>
+      </w:r>
     </w:p>
     <w:p>
       <w:pPr>
@@ -233,6 +202,17 @@
           <w:szCs w:val="36"/>
         </w:rPr>
       </w:pPr>
+      <w:r>
+        <w:rPr>
+          <w:rFonts w:ascii="Proxima Nova" w:eastAsia="Times New Roman" w:hAnsi="Proxima Nova" w:cs="Times New Roman"/>
+          <w:b/>
+          <w:bCs/>
+          <w:color w:val="000000"/>
+          <w:sz w:val="32"/>
+          <w:szCs w:val="32"/>
+        </w:rPr>
+        <w:t xml:space="preserve">Coding </w:t>
+      </w:r>
       <w:r>
         <w:rPr>
           <w:rFonts w:ascii="Proxima Nova" w:eastAsia="Times New Roman" w:hAnsi="Proxima Nova" w:cs="Times New Roman"/>
@@ -274,31 +254,7 @@
             <w:szCs w:val="22"/>
             <w:u w:val="single"/>
           </w:rPr>
-          <w:t>https://troyat88.github.io/Find-My-</w:t>
-        </w:r>
-        <w:r>
-          <w:rPr>
-            <w:rFonts w:ascii="Proxima Nova" w:eastAsia="Times New Roman" w:hAnsi="Proxima Nova" w:cs="Times New Roman"/>
-            <w:b/>
-            <w:bCs/>
-            <w:color w:val="1155CC"/>
-            <w:sz w:val="22"/>
-            <w:szCs w:val="22"/>
-            <w:u w:val="single"/>
-          </w:rPr>
-          <w:t>P</w:t>
-        </w:r>
-        <w:r>
-          <w:rPr>
-            <w:rFonts w:ascii="Proxima Nova" w:eastAsia="Times New Roman" w:hAnsi="Proxima Nova" w:cs="Times New Roman"/>
-            <w:b/>
-            <w:bCs/>
-            <w:color w:val="1155CC"/>
-            <w:sz w:val="22"/>
-            <w:szCs w:val="22"/>
-            <w:u w:val="single"/>
-          </w:rPr>
-          <w:t>late/</w:t>
+          <w:t>https://troyat88.github.io/Find-My-Plate/</w:t>
         </w:r>
       </w:hyperlink>
     </w:p>
@@ -364,7 +320,27 @@
           <w:szCs w:val="22"/>
           <w:shd w:val="clear" w:color="auto" w:fill="FFFFFF"/>
         </w:rPr>
-        <w:t xml:space="preserve">Skills | Technologies Used: HTML, W3-CSS, CSS, </w:t>
+        <w:t>Skills | Technologies Used: HTML, W3-CSS, CSS, Java</w:t>
+      </w:r>
+      <w:r>
+        <w:rPr>
+          <w:rFonts w:ascii="Proxima Nova" w:eastAsia="Times New Roman" w:hAnsi="Proxima Nova" w:cs="Times New Roman"/>
+          <w:color w:val="333333"/>
+          <w:sz w:val="22"/>
+          <w:szCs w:val="22"/>
+          <w:shd w:val="clear" w:color="auto" w:fill="FFFFFF"/>
+        </w:rPr>
+        <w:t>Scrip</w:t>
+      </w:r>
+      <w:r>
+        <w:rPr>
+          <w:rFonts w:ascii="Proxima Nova" w:eastAsia="Times New Roman" w:hAnsi="Proxima Nova" w:cs="Times New Roman"/>
+          <w:color w:val="333333"/>
+          <w:sz w:val="22"/>
+          <w:szCs w:val="22"/>
+          <w:shd w:val="clear" w:color="auto" w:fill="FFFFFF"/>
+        </w:rPr>
+        <w:t xml:space="preserve">t, </w:t>
       </w:r>
       <w:proofErr w:type="spellStart"/>
       <w:r>
@@ -375,7 +351,7 @@
           <w:szCs w:val="22"/>
           <w:shd w:val="clear" w:color="auto" w:fill="FFFFFF"/>
         </w:rPr>
-        <w:t>Javascript</w:t>
+        <w:t>Jquery</w:t>
       </w:r>
       <w:proofErr w:type="spellEnd"/>
       <w:r>
@@ -386,7 +362,7 @@
           <w:szCs w:val="22"/>
           <w:shd w:val="clear" w:color="auto" w:fill="FFFFFF"/>
         </w:rPr>
-        <w:t xml:space="preserve">, </w:t>
+        <w:t xml:space="preserve">, Google-Maps API, </w:t>
       </w:r>
       <w:proofErr w:type="spellStart"/>
       <w:r>
@@ -397,7 +373,7 @@
           <w:szCs w:val="22"/>
           <w:shd w:val="clear" w:color="auto" w:fill="FFFFFF"/>
         </w:rPr>
-        <w:t>Jquery</w:t>
+        <w:t>Documenu</w:t>
       </w:r>
       <w:proofErr w:type="spellEnd"/>
       <w:r>
@@ -408,47 +384,49 @@
           <w:szCs w:val="22"/>
           <w:shd w:val="clear" w:color="auto" w:fill="FFFFFF"/>
         </w:rPr>
-        <w:t xml:space="preserve">, Google-Maps API, </w:t>
-      </w:r>
-      <w:proofErr w:type="spellStart"/>
-      <w:r>
-        <w:rPr>
-          <w:rFonts w:ascii="Proxima Nova" w:eastAsia="Times New Roman" w:hAnsi="Proxima Nova" w:cs="Times New Roman"/>
+        <w:t xml:space="preserve"> API, GitHub, Agile and Scrum methodologies</w:t>
+      </w:r>
+    </w:p>
+    <w:p>
+      <w:pPr>
+        <w:rPr>
+          <w:rFonts w:ascii="Times New Roman" w:eastAsia="Times New Roman" w:hAnsi="Times New Roman" w:cs="Times New Roman"/>
+          <w:color w:val="000000"/>
+        </w:rPr>
+      </w:pPr>
+    </w:p>
+    <w:p>
+      <w:pPr>
+        <w:shd w:val="clear" w:color="auto" w:fill="FFFFFF"/>
+        <w:rPr>
+          <w:rFonts w:ascii="Times New Roman" w:eastAsia="Times New Roman" w:hAnsi="Times New Roman" w:cs="Times New Roman"/>
+          <w:color w:val="000000"/>
+        </w:rPr>
+      </w:pPr>
+      <w:r>
+        <w:rPr>
+          <w:rFonts w:ascii="Proxima Nova" w:eastAsia="Times New Roman" w:hAnsi="Proxima Nova" w:cs="Times New Roman"/>
+          <w:b/>
+          <w:bCs/>
           <w:color w:val="333333"/>
           <w:sz w:val="22"/>
           <w:szCs w:val="22"/>
           <w:shd w:val="clear" w:color="auto" w:fill="FFFFFF"/>
         </w:rPr>
-        <w:t>Documenu</w:t>
-      </w:r>
-      <w:proofErr w:type="spellEnd"/>
-      <w:r>
-        <w:rPr>
-          <w:rFonts w:ascii="Proxima Nova" w:eastAsia="Times New Roman" w:hAnsi="Proxima Nova" w:cs="Times New Roman"/>
+        <w:t>Your Forum</w:t>
+      </w:r>
+      <w:r>
+        <w:rPr>
+          <w:rFonts w:ascii="Proxima Nova" w:eastAsia="Times New Roman" w:hAnsi="Proxima Nova" w:cs="Times New Roman"/>
+          <w:b/>
+          <w:bCs/>
           <w:color w:val="333333"/>
           <w:sz w:val="22"/>
           <w:szCs w:val="22"/>
           <w:shd w:val="clear" w:color="auto" w:fill="FFFFFF"/>
         </w:rPr>
-        <w:t xml:space="preserve"> API, GitHub, Agile and Scrum methodologies</w:t>
-      </w:r>
-    </w:p>
-    <w:p>
-      <w:pPr>
-        <w:rPr>
-          <w:rFonts w:ascii="Times New Roman" w:eastAsia="Times New Roman" w:hAnsi="Times New Roman" w:cs="Times New Roman"/>
-          <w:color w:val="000000"/>
-        </w:rPr>
-      </w:pPr>
-    </w:p>
-    <w:p>
-      <w:pPr>
-        <w:shd w:val="clear" w:color="auto" w:fill="FFFFFF"/>
-        <w:rPr>
-          <w:rFonts w:ascii="Times New Roman" w:eastAsia="Times New Roman" w:hAnsi="Times New Roman" w:cs="Times New Roman"/>
-          <w:color w:val="000000"/>
-        </w:rPr>
-      </w:pPr>
+        <w:t xml:space="preserve"> |</w:t>
+      </w:r>
       <w:r>
         <w:rPr>
           <w:rFonts w:ascii="Proxima Nova" w:eastAsia="Times New Roman" w:hAnsi="Proxima Nova" w:cs="Times New Roman"/>
@@ -459,21 +437,20 @@
           <w:szCs w:val="22"/>
           <w:shd w:val="clear" w:color="auto" w:fill="FFFFFF"/>
         </w:rPr>
-        <w:t xml:space="preserve">Weather Dashboard | </w:t>
+        <w:t xml:space="preserve"> </w:t>
       </w:r>
       <w:hyperlink r:id="rId8" w:history="1">
         <w:r>
           <w:rPr>
+            <w:rStyle w:val="Hyperlink"/>
             <w:rFonts w:ascii="Proxima Nova" w:eastAsia="Times New Roman" w:hAnsi="Proxima Nova" w:cs="Times New Roman"/>
             <w:b/>
             <w:bCs/>
-            <w:color w:val="1155CC"/>
             <w:sz w:val="22"/>
             <w:szCs w:val="22"/>
-            <w:u w:val="single"/>
             <w:shd w:val="clear" w:color="auto" w:fill="FFFFFF"/>
           </w:rPr>
-          <w:t>https://troyat88.github.io/Weather-Dashboard/</w:t>
+          <w:t>https://github.com/newengood/your-forum</w:t>
         </w:r>
       </w:hyperlink>
     </w:p>
@@ -493,7 +470,49 @@
           <w:szCs w:val="22"/>
           <w:shd w:val="clear" w:color="auto" w:fill="FFFFFF"/>
         </w:rPr>
-        <w:t> An application that allows users to view current and forecasted weather conditions with a simple search by city.  </w:t>
+        <w:t> </w:t>
+      </w:r>
+      <w:r>
+        <w:rPr>
+          <w:rFonts w:ascii="Proxima Nova" w:eastAsia="Times New Roman" w:hAnsi="Proxima Nova" w:cs="Times New Roman"/>
+          <w:color w:val="333333"/>
+          <w:sz w:val="22"/>
+          <w:szCs w:val="22"/>
+          <w:shd w:val="clear" w:color="auto" w:fill="FFFFFF"/>
+        </w:rPr>
+        <w:t xml:space="preserve">A full stack application that puts the user in control of their experience in a public discussion forum. Users can create groups </w:t>
+      </w:r>
+      <w:proofErr w:type="gramStart"/>
+      <w:r>
+        <w:rPr>
+          <w:rFonts w:ascii="Proxima Nova" w:eastAsia="Times New Roman" w:hAnsi="Proxima Nova" w:cs="Times New Roman"/>
+          <w:color w:val="333333"/>
+          <w:sz w:val="22"/>
+          <w:szCs w:val="22"/>
+          <w:shd w:val="clear" w:color="auto" w:fill="FFFFFF"/>
+        </w:rPr>
+        <w:t xml:space="preserve">and </w:t>
+      </w:r>
+      <w:r>
+        <w:rPr>
+          <w:rFonts w:ascii="Proxima Nova" w:eastAsia="Times New Roman" w:hAnsi="Proxima Nova" w:cs="Times New Roman"/>
+          <w:color w:val="333333"/>
+          <w:sz w:val="22"/>
+          <w:szCs w:val="22"/>
+          <w:shd w:val="clear" w:color="auto" w:fill="FFFFFF"/>
+        </w:rPr>
+        <w:t xml:space="preserve"> topics</w:t>
+      </w:r>
+      <w:proofErr w:type="gramEnd"/>
+      <w:r>
+        <w:rPr>
+          <w:rFonts w:ascii="Proxima Nova" w:eastAsia="Times New Roman" w:hAnsi="Proxima Nova" w:cs="Times New Roman"/>
+          <w:color w:val="333333"/>
+          <w:sz w:val="22"/>
+          <w:szCs w:val="22"/>
+          <w:shd w:val="clear" w:color="auto" w:fill="FFFFFF"/>
+        </w:rPr>
+        <w:t xml:space="preserve"> as well as send email invites whoever they choose. This project allowed my team to study the workings of a social platform. </w:t>
       </w:r>
     </w:p>
     <w:p>
@@ -519,7 +538,47 @@
           <w:szCs w:val="22"/>
           <w:shd w:val="clear" w:color="auto" w:fill="FFFFFF"/>
         </w:rPr>
-        <w:t xml:space="preserve">Skills | Technologies Used: HTML, W3-CSS, CSS, </w:t>
+        <w:t xml:space="preserve">Skills | Technologies Used: </w:t>
+      </w:r>
+      <w:r>
+        <w:rPr>
+          <w:rFonts w:ascii="Proxima Nova" w:eastAsia="Times New Roman" w:hAnsi="Proxima Nova" w:cs="Times New Roman"/>
+          <w:color w:val="333333"/>
+          <w:sz w:val="22"/>
+          <w:szCs w:val="22"/>
+          <w:shd w:val="clear" w:color="auto" w:fill="FFFFFF"/>
+        </w:rPr>
+        <w:t>Bootstrap</w:t>
+      </w:r>
+      <w:r>
+        <w:rPr>
+          <w:rFonts w:ascii="Proxima Nova" w:eastAsia="Times New Roman" w:hAnsi="Proxima Nova" w:cs="Times New Roman"/>
+          <w:color w:val="333333"/>
+          <w:sz w:val="22"/>
+          <w:szCs w:val="22"/>
+          <w:shd w:val="clear" w:color="auto" w:fill="FFFFFF"/>
+        </w:rPr>
+        <w:t>, Java</w:t>
+      </w:r>
+      <w:r>
+        <w:rPr>
+          <w:rFonts w:ascii="Proxima Nova" w:eastAsia="Times New Roman" w:hAnsi="Proxima Nova" w:cs="Times New Roman"/>
+          <w:color w:val="333333"/>
+          <w:sz w:val="22"/>
+          <w:szCs w:val="22"/>
+          <w:shd w:val="clear" w:color="auto" w:fill="FFFFFF"/>
+        </w:rPr>
+        <w:t>Script,</w:t>
+      </w:r>
+      <w:r>
+        <w:rPr>
+          <w:rFonts w:ascii="Proxima Nova" w:eastAsia="Times New Roman" w:hAnsi="Proxima Nova" w:cs="Times New Roman"/>
+          <w:color w:val="333333"/>
+          <w:sz w:val="22"/>
+          <w:szCs w:val="22"/>
+          <w:shd w:val="clear" w:color="auto" w:fill="FFFFFF"/>
+        </w:rPr>
+        <w:t xml:space="preserve"> Node.js, Express.js, MySQL, </w:t>
       </w:r>
       <w:proofErr w:type="spellStart"/>
       <w:r>
@@ -530,7 +589,7 @@
           <w:szCs w:val="22"/>
           <w:shd w:val="clear" w:color="auto" w:fill="FFFFFF"/>
         </w:rPr>
-        <w:t>Javascript</w:t>
+        <w:t>Sequelize</w:t>
       </w:r>
       <w:proofErr w:type="spellEnd"/>
       <w:r>
@@ -541,73 +600,7 @@
           <w:szCs w:val="22"/>
           <w:shd w:val="clear" w:color="auto" w:fill="FFFFFF"/>
         </w:rPr>
-        <w:t xml:space="preserve">, </w:t>
-      </w:r>
-      <w:proofErr w:type="spellStart"/>
-      <w:r>
-        <w:rPr>
-          <w:rFonts w:ascii="Proxima Nova" w:eastAsia="Times New Roman" w:hAnsi="Proxima Nova" w:cs="Times New Roman"/>
-          <w:color w:val="333333"/>
-          <w:sz w:val="22"/>
-          <w:szCs w:val="22"/>
-          <w:shd w:val="clear" w:color="auto" w:fill="FFFFFF"/>
-        </w:rPr>
-        <w:t>Jquery</w:t>
-      </w:r>
-      <w:proofErr w:type="spellEnd"/>
-      <w:r>
-        <w:rPr>
-          <w:rFonts w:ascii="Proxima Nova" w:eastAsia="Times New Roman" w:hAnsi="Proxima Nova" w:cs="Times New Roman"/>
-          <w:color w:val="333333"/>
-          <w:sz w:val="22"/>
-          <w:szCs w:val="22"/>
-          <w:shd w:val="clear" w:color="auto" w:fill="FFFFFF"/>
-        </w:rPr>
-        <w:t xml:space="preserve">, </w:t>
-      </w:r>
-      <w:proofErr w:type="spellStart"/>
-      <w:r>
-        <w:rPr>
-          <w:rFonts w:ascii="Proxima Nova" w:eastAsia="Times New Roman" w:hAnsi="Proxima Nova" w:cs="Times New Roman"/>
-          <w:color w:val="333333"/>
-          <w:sz w:val="22"/>
-          <w:szCs w:val="22"/>
-          <w:shd w:val="clear" w:color="auto" w:fill="FFFFFF"/>
-        </w:rPr>
-        <w:t>OpenWeather</w:t>
-      </w:r>
-      <w:proofErr w:type="spellEnd"/>
-      <w:r>
-        <w:rPr>
-          <w:rFonts w:ascii="Proxima Nova" w:eastAsia="Times New Roman" w:hAnsi="Proxima Nova" w:cs="Times New Roman"/>
-          <w:color w:val="333333"/>
-          <w:sz w:val="22"/>
-          <w:szCs w:val="22"/>
-          <w:shd w:val="clear" w:color="auto" w:fill="FFFFFF"/>
-        </w:rPr>
-        <w:t xml:space="preserve"> API, </w:t>
-      </w:r>
-      <w:proofErr w:type="spellStart"/>
-      <w:r>
-        <w:rPr>
-          <w:rFonts w:ascii="Proxima Nova" w:eastAsia="Times New Roman" w:hAnsi="Proxima Nova" w:cs="Times New Roman"/>
-          <w:color w:val="333333"/>
-          <w:sz w:val="22"/>
-          <w:szCs w:val="22"/>
-          <w:shd w:val="clear" w:color="auto" w:fill="FFFFFF"/>
-        </w:rPr>
-        <w:t>MomentJS</w:t>
-      </w:r>
-      <w:proofErr w:type="spellEnd"/>
-      <w:r>
-        <w:rPr>
-          <w:rFonts w:ascii="Proxima Nova" w:eastAsia="Times New Roman" w:hAnsi="Proxima Nova" w:cs="Times New Roman"/>
-          <w:color w:val="333333"/>
-          <w:sz w:val="22"/>
-          <w:szCs w:val="22"/>
-          <w:shd w:val="clear" w:color="auto" w:fill="FFFFFF"/>
-        </w:rPr>
-        <w:t xml:space="preserve"> API, GitHub</w:t>
+        <w:t>, Handlebars.js</w:t>
       </w:r>
     </w:p>
     <w:p>
@@ -965,7 +958,25 @@
           <w:sz w:val="22"/>
           <w:szCs w:val="22"/>
         </w:rPr>
-        <w:t>Educated clients on utility of CRM software to boost business growth</w:t>
+        <w:t>Educated clients on utility of CRM software to boost</w:t>
+      </w:r>
+      <w:r>
+        <w:rPr>
+          <w:rFonts w:ascii="Proxima Nova" w:eastAsia="Times New Roman" w:hAnsi="Proxima Nova" w:cs="Times New Roman"/>
+          <w:color w:val="000000"/>
+          <w:sz w:val="22"/>
+          <w:szCs w:val="22"/>
+        </w:rPr>
+        <w:t xml:space="preserve"> their</w:t>
+      </w:r>
+      <w:r>
+        <w:rPr>
+          <w:rFonts w:ascii="Proxima Nova" w:eastAsia="Times New Roman" w:hAnsi="Proxima Nova" w:cs="Times New Roman"/>
+          <w:color w:val="000000"/>
+          <w:sz w:val="22"/>
+          <w:szCs w:val="22"/>
+        </w:rPr>
+        <w:t xml:space="preserve"> business growth</w:t>
       </w:r>
     </w:p>
     <w:p>
@@ -1241,6 +1252,7 @@
           <w:sz w:val="22"/>
           <w:szCs w:val="22"/>
         </w:rPr>
+        <w:lastRenderedPageBreak/>
         <w:t>Contributed in planning content and design for web and print</w:t>
       </w:r>
     </w:p>
@@ -1637,7 +1649,25 @@
           <w:sz w:val="22"/>
           <w:szCs w:val="22"/>
         </w:rPr>
-        <w:t>University of Washington, Seattle                                                                                   Dec 2021   </w:t>
+        <w:t xml:space="preserve">University of Washington, Seattle                                                                                   </w:t>
+      </w:r>
+      <w:r>
+        <w:rPr>
+          <w:rFonts w:ascii="Proxima Nova" w:eastAsia="Times New Roman" w:hAnsi="Proxima Nova" w:cs="Times New Roman"/>
+          <w:color w:val="000000"/>
+          <w:sz w:val="22"/>
+          <w:szCs w:val="22"/>
+        </w:rPr>
+        <w:t xml:space="preserve">   Current</w:t>
+      </w:r>
+      <w:r>
+        <w:rPr>
+          <w:rFonts w:ascii="Proxima Nova" w:eastAsia="Times New Roman" w:hAnsi="Proxima Nova" w:cs="Times New Roman"/>
+          <w:color w:val="000000"/>
+          <w:sz w:val="22"/>
+          <w:szCs w:val="22"/>
+        </w:rPr>
+        <w:t>   </w:t>
       </w:r>
     </w:p>
     <w:p>
@@ -3135,7 +3165,6 @@
     <w:name w:val="Hyperlink"/>
     <w:basedOn w:val="DefaultParagraphFont"/>
     <w:uiPriority w:val="99"/>
-    <w:semiHidden/>
     <w:unhideWhenUsed/>
     <w:rsid w:val="006148D7"/>
     <w:rPr>
@@ -3147,6 +3176,18 @@
     <w:name w:val="apple-tab-span"/>
     <w:basedOn w:val="DefaultParagraphFont"/>
     <w:rsid w:val="006148D7"/>
+  </w:style>
+  <w:style w:type="character" w:styleId="UnresolvedMention">
+    <w:name w:val="Unresolved Mention"/>
+    <w:basedOn w:val="DefaultParagraphFont"/>
+    <w:uiPriority w:val="99"/>
+    <w:semiHidden/>
+    <w:unhideWhenUsed/>
+    <w:rsid w:val="007F3164"/>
+    <w:rPr>
+      <w:color w:val="605E5C"/>
+      <w:shd w:val="clear" w:color="auto" w:fill="E1DFDD"/>
+    </w:rPr>
   </w:style>
 </w:styles>
 </file>
